--- a/documentation/PortCode Guide.docx
+++ b/documentation/PortCode Guide.docx
@@ -751,11 +751,27 @@
       </w:r>
       <w:r>
         <w:rPr>
+          <w:sz w:val="24"/>
+          <w:szCs w:val="24"/>
+          <w:lang w:val="en-US"/>
+        </w:rPr>
+        <w:t>“</w:t>
+      </w:r>
+      <w:r>
+        <w:rPr>
           <w:rFonts w:ascii="Segoe UI" w:hAnsi="Segoe UI" w:cs="Segoe UI"/>
           <w:color w:val="000000"/>
           <w:shd w:val="clear" w:color="auto" w:fill="FAF9F8"/>
         </w:rPr>
         <w:t>_CRT_SECURE_NO_WARNINGS</w:t>
+      </w:r>
+      <w:r>
+        <w:rPr>
+          <w:rFonts w:ascii="Segoe UI" w:hAnsi="Segoe UI" w:cs="Segoe UI"/>
+          <w:color w:val="000000"/>
+          <w:shd w:val="clear" w:color="auto" w:fill="FAF9F8"/>
+        </w:rPr>
+        <w:t>”</w:t>
       </w:r>
       <w:r>
         <w:rPr>
@@ -2195,27 +2211,7 @@
           <w:szCs w:val="24"/>
           <w:lang w:val="en-US"/>
         </w:rPr>
-        <w:t xml:space="preserve">Step </w:t>
-      </w:r>
-      <w:r>
-        <w:rPr>
-          <w:b/>
-          <w:bCs/>
-          <w:sz w:val="24"/>
-          <w:szCs w:val="24"/>
-          <w:lang w:val="en-US"/>
-        </w:rPr>
-        <w:t>9</w:t>
-      </w:r>
-      <w:r>
-        <w:rPr>
-          <w:b/>
-          <w:bCs/>
-          <w:sz w:val="24"/>
-          <w:szCs w:val="24"/>
-          <w:lang w:val="en-US"/>
-        </w:rPr>
-        <w:t xml:space="preserve"> – </w:t>
+        <w:t xml:space="preserve">Step 9 – </w:t>
       </w:r>
       <w:r>
         <w:rPr>

--- a/documentation/PortCode Guide.docx
+++ b/documentation/PortCode Guide.docx
@@ -1,6 +1,6 @@
 
 <file path=word/document.xml><?xml version="1.0" encoding="utf-8"?>
-<w:document xmlns:wpc="http://schemas.microsoft.com/office/word/2010/wordprocessingCanvas" xmlns:cx="http://schemas.microsoft.com/office/drawing/2014/chartex" xmlns:cx1="http://schemas.microsoft.com/office/drawing/2015/9/8/chartex" xmlns:cx2="http://schemas.microsoft.com/office/drawing/2015/10/21/chartex" xmlns:cx3="http://schemas.microsoft.com/office/drawing/2016/5/9/chartex" xmlns:cx4="http://schemas.microsoft.com/office/drawing/2016/5/10/chartex" xmlns:cx5="http://schemas.microsoft.com/office/drawing/2016/5/11/chartex" xmlns:cx6="http://schemas.microsoft.com/office/drawing/2016/5/12/chartex" xmlns:cx7="http://schemas.microsoft.com/office/drawing/2016/5/13/chartex" xmlns:cx8="http://schemas.microsoft.com/office/drawing/2016/5/14/chartex" xmlns:mc="http://schemas.openxmlformats.org/markup-compatibility/2006" xmlns:aink="http://schemas.microsoft.com/office/drawing/2016/ink" xmlns:am3d="http://schemas.microsoft.com/office/drawing/2017/model3d" xmlns:o="urn:schemas-microsoft-com:office:office" xmlns:oel="http://schemas.microsoft.com/office/2019/extlst" xmlns:r="http://schemas.openxmlformats.org/officeDocument/2006/relationships" xmlns:m="http://schemas.openxmlformats.org/officeDocument/2006/math" xmlns:v="urn:schemas-microsoft-com:vml" xmlns:wp14="http://schemas.microsoft.com/office/word/2010/wordprocessingDrawing" xmlns:wp="http://schemas.openxmlformats.org/drawingml/2006/wordprocessingDrawing" xmlns:w10="urn:schemas-microsoft-com:office:word" xmlns:w="http://schemas.openxmlformats.org/wordprocessingml/2006/main" xmlns:w14="http://schemas.microsoft.com/office/word/2010/wordml" xmlns:w15="http://schemas.microsoft.com/office/word/2012/wordml" xmlns:w16cex="http://schemas.microsoft.com/office/word/2018/wordml/cex" xmlns:w16cid="http://schemas.microsoft.com/office/word/2016/wordml/cid" xmlns:w16="http://schemas.microsoft.com/office/word/2018/wordml" xmlns:w16sdtdh="http://schemas.microsoft.com/office/word/2020/wordml/sdtdatahash" xmlns:w16se="http://schemas.microsoft.com/office/word/2015/wordml/symex" xmlns:wpg="http://schemas.microsoft.com/office/word/2010/wordprocessingGroup" xmlns:wpi="http://schemas.microsoft.com/office/word/2010/wordprocessingInk" xmlns:wne="http://schemas.microsoft.com/office/word/2006/wordml" xmlns:wps="http://schemas.microsoft.com/office/word/2010/wordprocessingShape" mc:Ignorable="w14 w15 w16se w16cid w16 w16cex w16sdtdh wp14">
+<w:document xmlns:wpc="http://schemas.microsoft.com/office/word/2010/wordprocessingCanvas" xmlns:cx="http://schemas.microsoft.com/office/drawing/2014/chartex" xmlns:cx1="http://schemas.microsoft.com/office/drawing/2015/9/8/chartex" xmlns:cx2="http://schemas.microsoft.com/office/drawing/2015/10/21/chartex" xmlns:cx3="http://schemas.microsoft.com/office/drawing/2016/5/9/chartex" xmlns:cx4="http://schemas.microsoft.com/office/drawing/2016/5/10/chartex" xmlns:cx5="http://schemas.microsoft.com/office/drawing/2016/5/11/chartex" xmlns:cx6="http://schemas.microsoft.com/office/drawing/2016/5/12/chartex" xmlns:cx7="http://schemas.microsoft.com/office/drawing/2016/5/13/chartex" xmlns:cx8="http://schemas.microsoft.com/office/drawing/2016/5/14/chartex" xmlns:mc="http://schemas.openxmlformats.org/markup-compatibility/2006" xmlns:aink="http://schemas.microsoft.com/office/drawing/2016/ink" xmlns:am3d="http://schemas.microsoft.com/office/drawing/2017/model3d" xmlns:o="urn:schemas-microsoft-com:office:office" xmlns:oel="http://schemas.microsoft.com/office/2019/extlst" xmlns:r="http://schemas.openxmlformats.org/officeDocument/2006/relationships" xmlns:m="http://schemas.openxmlformats.org/officeDocument/2006/math" xmlns:v="urn:schemas-microsoft-com:vml" xmlns:wp14="http://schemas.microsoft.com/office/word/2010/wordprocessingDrawing" xmlns:wp="http://schemas.openxmlformats.org/drawingml/2006/wordprocessingDrawing" xmlns:w10="urn:schemas-microsoft-com:office:word" xmlns:w="http://schemas.openxmlformats.org/wordprocessingml/2006/main" xmlns:w14="http://schemas.microsoft.com/office/word/2010/wordml" xmlns:w15="http://schemas.microsoft.com/office/word/2012/wordml" xmlns:w16cex="http://schemas.microsoft.com/office/word/2018/wordml/cex" xmlns:w16cid="http://schemas.microsoft.com/office/word/2016/wordml/cid" xmlns:w16="http://schemas.microsoft.com/office/word/2018/wordml" xmlns:w16du="http://schemas.microsoft.com/office/word/2023/wordml/word16du" xmlns:w16sdtdh="http://schemas.microsoft.com/office/word/2020/wordml/sdtdatahash" xmlns:w16sdtfl="http://schemas.microsoft.com/office/word/2024/wordml/sdtformatlock" xmlns:w16se="http://schemas.microsoft.com/office/word/2015/wordml/symex" xmlns:wpg="http://schemas.microsoft.com/office/word/2010/wordprocessingGroup" xmlns:wpi="http://schemas.microsoft.com/office/word/2010/wordprocessingInk" xmlns:wne="http://schemas.microsoft.com/office/word/2006/wordml" xmlns:wps="http://schemas.microsoft.com/office/word/2010/wordprocessingShape" mc:Ignorable="w14 w15 w16se w16cid w16 w16cex w16sdtdh w16sdtfl w16du wp14">
   <w:body>
     <w:p>
       <w:pPr>
@@ -20,9 +20,11 @@
           <w:szCs w:val="24"/>
           <w:lang w:val="en-US"/>
         </w:rPr>
-        <w:t xml:space="preserve">Example – Porting </w:t>
-      </w:r>
-      <w:r>
+        <w:t>Ali Ghavampour, drafted in 2022 – alighavam79@gmail.com</w:t>
+      </w:r>
+    </w:p>
+    <w:p>
+      <w:pPr>
         <w:rPr>
           <w:b/>
           <w:bCs/>
@@ -30,8 +32,7 @@
           <w:szCs w:val="24"/>
           <w:lang w:val="en-US"/>
         </w:rPr>
-        <w:t xml:space="preserve">a </w:t>
-      </w:r>
+      </w:pPr>
       <w:r>
         <w:rPr>
           <w:b/>
@@ -40,60 +41,9 @@
           <w:szCs w:val="24"/>
           <w:lang w:val="en-US"/>
         </w:rPr>
-        <w:t>project from old XP system to Windows 10.</w:t>
-      </w:r>
-    </w:p>
-    <w:p>
-      <w:pPr>
-        <w:rPr>
-          <w:sz w:val="24"/>
-          <w:szCs w:val="24"/>
-          <w:lang w:val="en-US"/>
-        </w:rPr>
-      </w:pPr>
-      <w:r>
-        <w:rPr>
-          <w:sz w:val="24"/>
-          <w:szCs w:val="24"/>
-          <w:lang w:val="en-US"/>
-        </w:rPr>
-        <w:t xml:space="preserve">The old codes were written in 32-bit format on MS visual c++ 6 on windows XP PCs. We want to port the old codes to work on MS visual c++ 2022 community on a </w:t>
-      </w:r>
-      <w:r>
-        <w:rPr>
-          <w:sz w:val="24"/>
-          <w:szCs w:val="24"/>
-          <w:lang w:val="en-US"/>
-        </w:rPr>
-        <w:t xml:space="preserve">64-bit </w:t>
-      </w:r>
-      <w:r>
-        <w:rPr>
-          <w:sz w:val="24"/>
-          <w:szCs w:val="24"/>
-          <w:lang w:val="en-US"/>
-        </w:rPr>
-        <w:t xml:space="preserve">windows 10 </w:t>
-      </w:r>
-      <w:r>
-        <w:rPr>
-          <w:sz w:val="24"/>
-          <w:szCs w:val="24"/>
-          <w:lang w:val="en-US"/>
-        </w:rPr>
-        <w:t xml:space="preserve">PC </w:t>
-      </w:r>
-      <w:r>
-        <w:rPr>
-          <w:sz w:val="24"/>
-          <w:szCs w:val="24"/>
-          <w:lang w:val="en-US"/>
-        </w:rPr>
-        <w:t xml:space="preserve">in this example. </w:t>
-      </w:r>
-    </w:p>
-    <w:p>
-      <w:pPr>
+        <w:t xml:space="preserve">Example – Porting </w:t>
+      </w:r>
+      <w:r>
         <w:rPr>
           <w:b/>
           <w:bCs/>
@@ -101,7 +51,8 @@
           <w:szCs w:val="24"/>
           <w:lang w:val="en-US"/>
         </w:rPr>
-      </w:pPr>
+        <w:t xml:space="preserve">a </w:t>
+      </w:r>
       <w:r>
         <w:rPr>
           <w:b/>
@@ -110,9 +61,60 @@
           <w:szCs w:val="24"/>
           <w:lang w:val="en-US"/>
         </w:rPr>
-        <w:t>Step 1</w:t>
-      </w:r>
-      <w:r>
+        <w:t>project from old XP system to Windows 10.</w:t>
+      </w:r>
+    </w:p>
+    <w:p>
+      <w:pPr>
+        <w:rPr>
+          <w:sz w:val="24"/>
+          <w:szCs w:val="24"/>
+          <w:lang w:val="en-US"/>
+        </w:rPr>
+      </w:pPr>
+      <w:r>
+        <w:rPr>
+          <w:sz w:val="24"/>
+          <w:szCs w:val="24"/>
+          <w:lang w:val="en-US"/>
+        </w:rPr>
+        <w:t xml:space="preserve">The old codes were written in 32-bit format on MS visual c++ 6 on windows XP PCs. We want to port the old codes to work on MS visual c++ 2022 community on a </w:t>
+      </w:r>
+      <w:r>
+        <w:rPr>
+          <w:sz w:val="24"/>
+          <w:szCs w:val="24"/>
+          <w:lang w:val="en-US"/>
+        </w:rPr>
+        <w:t xml:space="preserve">64-bit </w:t>
+      </w:r>
+      <w:r>
+        <w:rPr>
+          <w:sz w:val="24"/>
+          <w:szCs w:val="24"/>
+          <w:lang w:val="en-US"/>
+        </w:rPr>
+        <w:t xml:space="preserve">windows 10 </w:t>
+      </w:r>
+      <w:r>
+        <w:rPr>
+          <w:sz w:val="24"/>
+          <w:szCs w:val="24"/>
+          <w:lang w:val="en-US"/>
+        </w:rPr>
+        <w:t xml:space="preserve">PC </w:t>
+      </w:r>
+      <w:r>
+        <w:rPr>
+          <w:sz w:val="24"/>
+          <w:szCs w:val="24"/>
+          <w:lang w:val="en-US"/>
+        </w:rPr>
+        <w:t xml:space="preserve">in this example. </w:t>
+      </w:r>
+    </w:p>
+    <w:p>
+      <w:pPr>
         <w:rPr>
           <w:b/>
           <w:bCs/>
@@ -120,8 +122,7 @@
           <w:szCs w:val="24"/>
           <w:lang w:val="en-US"/>
         </w:rPr>
-        <w:t xml:space="preserve"> – Creating a</w:t>
-      </w:r>
+      </w:pPr>
       <w:r>
         <w:rPr>
           <w:b/>
@@ -130,7 +131,7 @@
           <w:szCs w:val="24"/>
           <w:lang w:val="en-US"/>
         </w:rPr>
-        <w:t>n empty</w:t>
+        <w:t>Step 1</w:t>
       </w:r>
       <w:r>
         <w:rPr>
@@ -140,7 +141,7 @@
           <w:szCs w:val="24"/>
           <w:lang w:val="en-US"/>
         </w:rPr>
-        <w:t xml:space="preserve"> project</w:t>
+        <w:t xml:space="preserve"> – Creating a</w:t>
       </w:r>
       <w:r>
         <w:rPr>
@@ -150,6 +151,26 @@
           <w:szCs w:val="24"/>
           <w:lang w:val="en-US"/>
         </w:rPr>
+        <w:t>n empty</w:t>
+      </w:r>
+      <w:r>
+        <w:rPr>
+          <w:b/>
+          <w:bCs/>
+          <w:sz w:val="24"/>
+          <w:szCs w:val="24"/>
+          <w:lang w:val="en-US"/>
+        </w:rPr>
+        <w:t xml:space="preserve"> project</w:t>
+      </w:r>
+      <w:r>
+        <w:rPr>
+          <w:b/>
+          <w:bCs/>
+          <w:sz w:val="24"/>
+          <w:szCs w:val="24"/>
+          <w:lang w:val="en-US"/>
+        </w:rPr>
         <w:t>:</w:t>
       </w:r>
     </w:p>
@@ -183,7 +204,7 @@
           <w:noProof/>
           <w:sz w:val="24"/>
           <w:szCs w:val="24"/>
-          <w:lang w:val="en-US"/>
+          <w:lang w:eastAsia="en-CA"/>
         </w:rPr>
         <w:drawing>
           <wp:inline distT="0" distB="0" distL="0" distR="0" wp14:anchorId="2B0D700F" wp14:editId="61B917FF">
@@ -201,7 +222,7 @@
                     <pic:cNvPicPr/>
                   </pic:nvPicPr>
                   <pic:blipFill>
-                    <a:blip r:embed="rId5"/>
+                    <a:blip r:embed="rId6"/>
                     <a:stretch>
                       <a:fillRect/>
                     </a:stretch>
@@ -260,19 +281,69 @@
     </w:p>
     <w:p>
       <w:pPr>
-        <w:rPr>
-          <w:sz w:val="24"/>
-          <w:szCs w:val="24"/>
-          <w:lang w:val="en-US"/>
-        </w:rPr>
-      </w:pPr>
-      <w:r>
-        <w:rPr>
-          <w:sz w:val="24"/>
-          <w:szCs w:val="24"/>
-          <w:lang w:val="en-US"/>
-        </w:rPr>
-        <w:t>Change solution platform from x64 to x86. Then open project properties and change the following configurations:</w:t>
+        <w:pStyle w:val="ListParagraph"/>
+        <w:numPr>
+          <w:ilvl w:val="0"/>
+          <w:numId w:val="4"/>
+        </w:numPr>
+        <w:rPr>
+          <w:b/>
+          <w:bCs/>
+          <w:sz w:val="24"/>
+          <w:szCs w:val="24"/>
+          <w:lang w:val="en-US"/>
+        </w:rPr>
+      </w:pPr>
+      <w:r>
+        <w:rPr>
+          <w:sz w:val="24"/>
+          <w:szCs w:val="24"/>
+          <w:lang w:val="en-US"/>
+        </w:rPr>
+        <w:t>Change solution from x64 to x86</w:t>
+      </w:r>
+      <w:r>
+        <w:rPr>
+          <w:sz w:val="24"/>
+          <w:szCs w:val="24"/>
+          <w:lang w:val="en-US"/>
+        </w:rPr>
+        <w:t xml:space="preserve"> (top tool bar)</w:t>
+      </w:r>
+      <w:r>
+        <w:rPr>
+          <w:sz w:val="24"/>
+          <w:szCs w:val="24"/>
+          <w:lang w:val="en-US"/>
+        </w:rPr>
+        <w:t xml:space="preserve">. </w:t>
+      </w:r>
+      <w:r>
+        <w:rPr>
+          <w:b/>
+          <w:bCs/>
+          <w:sz w:val="24"/>
+          <w:szCs w:val="24"/>
+          <w:lang w:val="en-US"/>
+        </w:rPr>
+        <w:t>IMPORTANT STEP</w:t>
+      </w:r>
+    </w:p>
+    <w:p>
+      <w:pPr>
+        <w:rPr>
+          <w:sz w:val="24"/>
+          <w:szCs w:val="24"/>
+          <w:lang w:val="en-US"/>
+        </w:rPr>
+      </w:pPr>
+      <w:r>
+        <w:rPr>
+          <w:sz w:val="24"/>
+          <w:szCs w:val="24"/>
+          <w:lang w:val="en-US"/>
+        </w:rPr>
+        <w:t>Then open project properties and change the following configurations:</w:t>
       </w:r>
     </w:p>
     <w:p>
@@ -395,7 +466,25 @@
           <w:szCs w:val="24"/>
           <w:lang w:val="en-US"/>
         </w:rPr>
-        <w:t xml:space="preserve"> add the source (.cpp files) to the source directories. Must be found in the address: </w:t>
+        <w:t xml:space="preserve"> add the source to the source directories. Must be found </w:t>
+      </w:r>
+      <w:proofErr w:type="gramStart"/>
+      <w:r>
+        <w:rPr>
+          <w:sz w:val="24"/>
+          <w:szCs w:val="24"/>
+          <w:lang w:val="en-US"/>
+        </w:rPr>
+        <w:t>in</w:t>
+      </w:r>
+      <w:proofErr w:type="gramEnd"/>
+      <w:r>
+        <w:rPr>
+          <w:sz w:val="24"/>
+          <w:szCs w:val="24"/>
+          <w:lang w:val="en-US"/>
+        </w:rPr>
+        <w:t xml:space="preserve"> the address: </w:t>
       </w:r>
       <w:r>
         <w:rPr>
@@ -449,7 +538,25 @@
           <w:szCs w:val="24"/>
           <w:lang w:val="en-US"/>
         </w:rPr>
-        <w:t xml:space="preserve"> Change to “Windows(/SUBSYSTEM:WINDOWS)” (because this a windows application not a console application).</w:t>
+        <w:t xml:space="preserve"> Change to “Windows(/</w:t>
+      </w:r>
+      <w:proofErr w:type="gramStart"/>
+      <w:r>
+        <w:rPr>
+          <w:sz w:val="24"/>
+          <w:szCs w:val="24"/>
+          <w:lang w:val="en-US"/>
+        </w:rPr>
+        <w:t>SUBSYSTEM:WINDOWS</w:t>
+      </w:r>
+      <w:proofErr w:type="gramEnd"/>
+      <w:r>
+        <w:rPr>
+          <w:sz w:val="24"/>
+          <w:szCs w:val="24"/>
+          <w:lang w:val="en-US"/>
+        </w:rPr>
+        <w:t>)” (because this a windows application not a console application).</w:t>
       </w:r>
     </w:p>
     <w:p>
@@ -465,7 +572,7 @@
           <w:noProof/>
           <w:sz w:val="24"/>
           <w:szCs w:val="24"/>
-          <w:lang w:val="en-US"/>
+          <w:lang w:eastAsia="en-CA"/>
         </w:rPr>
         <w:drawing>
           <wp:inline distT="0" distB="0" distL="0" distR="0" wp14:anchorId="609730A9" wp14:editId="58239A7E">
@@ -483,7 +590,7 @@
                     <pic:cNvPicPr/>
                   </pic:nvPicPr>
                   <pic:blipFill>
-                    <a:blip r:embed="rId6"/>
+                    <a:blip r:embed="rId7"/>
                     <a:stretch>
                       <a:fillRect/>
                     </a:stretch>
@@ -560,7 +667,41 @@
           <w:szCs w:val="24"/>
           <w:lang w:val="en-US"/>
         </w:rPr>
-        <w:t xml:space="preserve">Create your project’s main source (.cpp) and header (.h) files. Choose a template project you want to make your code based on. Open the main source (.cpp) and header (.h) files of the template project and copy &amp; paste the codes to yours. </w:t>
+        <w:t xml:space="preserve">Create your project’s main source (.cpp) and header (.h) files. Choose </w:t>
+      </w:r>
+      <w:proofErr w:type="gramStart"/>
+      <w:r>
+        <w:rPr>
+          <w:sz w:val="24"/>
+          <w:szCs w:val="24"/>
+          <w:lang w:val="en-US"/>
+        </w:rPr>
+        <w:t>a template</w:t>
+      </w:r>
+      <w:proofErr w:type="gramEnd"/>
+      <w:r>
+        <w:rPr>
+          <w:sz w:val="24"/>
+          <w:szCs w:val="24"/>
+          <w:lang w:val="en-US"/>
+        </w:rPr>
+        <w:t xml:space="preserve"> project you want to make your code based on. Open the main source (.cpp) and header (.h) files of the template project and copy &amp; paste the codes to your</w:t>
+      </w:r>
+      <w:r>
+        <w:rPr>
+          <w:sz w:val="24"/>
+          <w:szCs w:val="24"/>
+          <w:lang w:val="en-US"/>
+        </w:rPr>
+        <w:t xml:space="preserve"> files</w:t>
+      </w:r>
+      <w:r>
+        <w:rPr>
+          <w:sz w:val="24"/>
+          <w:szCs w:val="24"/>
+          <w:lang w:val="en-US"/>
+        </w:rPr>
+        <w:t xml:space="preserve">. </w:t>
       </w:r>
     </w:p>
     <w:p>
@@ -608,7 +749,27 @@
           <w:sz w:val="19"/>
           <w:szCs w:val="19"/>
         </w:rPr>
-        <w:t>sprintf_s()</w:t>
+        <w:t>sprintf_</w:t>
+      </w:r>
+      <w:proofErr w:type="gramStart"/>
+      <w:r>
+        <w:rPr>
+          <w:rFonts w:ascii="Courier New" w:hAnsi="Courier New" w:cs="Courier New"/>
+          <w:color w:val="000000"/>
+          <w:sz w:val="19"/>
+          <w:szCs w:val="19"/>
+        </w:rPr>
+        <w:t>s(</w:t>
+      </w:r>
+      <w:proofErr w:type="gramEnd"/>
+      <w:r>
+        <w:rPr>
+          <w:rFonts w:ascii="Courier New" w:hAnsi="Courier New" w:cs="Courier New"/>
+          <w:color w:val="000000"/>
+          <w:sz w:val="19"/>
+          <w:szCs w:val="19"/>
+        </w:rPr>
+        <w:t>)</w:t>
       </w:r>
       <w:r>
         <w:rPr>
@@ -656,14 +817,25 @@
         </w:rPr>
         <w:t xml:space="preserve">The original library and codes use </w:t>
       </w:r>
-      <w:r>
-        <w:rPr>
-          <w:rFonts w:ascii="Courier New" w:hAnsi="Courier New" w:cs="Courier New"/>
-          <w:color w:val="000000"/>
-          <w:sz w:val="19"/>
-          <w:szCs w:val="19"/>
-        </w:rPr>
-        <w:t>sprintf()</w:t>
+      <w:proofErr w:type="gramStart"/>
+      <w:r>
+        <w:rPr>
+          <w:rFonts w:ascii="Courier New" w:hAnsi="Courier New" w:cs="Courier New"/>
+          <w:color w:val="000000"/>
+          <w:sz w:val="19"/>
+          <w:szCs w:val="19"/>
+        </w:rPr>
+        <w:t>sprintf(</w:t>
+      </w:r>
+      <w:proofErr w:type="gramEnd"/>
+      <w:r>
+        <w:rPr>
+          <w:rFonts w:ascii="Courier New" w:hAnsi="Courier New" w:cs="Courier New"/>
+          <w:color w:val="000000"/>
+          <w:sz w:val="19"/>
+          <w:szCs w:val="19"/>
+        </w:rPr>
+        <w:t>)</w:t>
       </w:r>
       <w:r>
         <w:rPr>
@@ -697,7 +869,27 @@
           <w:sz w:val="19"/>
           <w:szCs w:val="19"/>
         </w:rPr>
-        <w:t>sprintf_s()</w:t>
+        <w:t>sprintf_</w:t>
+      </w:r>
+      <w:proofErr w:type="gramStart"/>
+      <w:r>
+        <w:rPr>
+          <w:rFonts w:ascii="Courier New" w:hAnsi="Courier New" w:cs="Courier New"/>
+          <w:color w:val="000000"/>
+          <w:sz w:val="19"/>
+          <w:szCs w:val="19"/>
+        </w:rPr>
+        <w:t>s(</w:t>
+      </w:r>
+      <w:proofErr w:type="gramEnd"/>
+      <w:r>
+        <w:rPr>
+          <w:rFonts w:ascii="Courier New" w:hAnsi="Courier New" w:cs="Courier New"/>
+          <w:color w:val="000000"/>
+          <w:sz w:val="19"/>
+          <w:szCs w:val="19"/>
+        </w:rPr>
+        <w:t>)</w:t>
       </w:r>
       <w:r>
         <w:rPr>
@@ -751,27 +943,11 @@
       </w:r>
       <w:r>
         <w:rPr>
-          <w:sz w:val="24"/>
-          <w:szCs w:val="24"/>
-          <w:lang w:val="en-US"/>
-        </w:rPr>
-        <w:t>“</w:t>
-      </w:r>
-      <w:r>
-        <w:rPr>
           <w:rFonts w:ascii="Segoe UI" w:hAnsi="Segoe UI" w:cs="Segoe UI"/>
           <w:color w:val="000000"/>
           <w:shd w:val="clear" w:color="auto" w:fill="FAF9F8"/>
         </w:rPr>
         <w:t>_CRT_SECURE_NO_WARNINGS</w:t>
-      </w:r>
-      <w:r>
-        <w:rPr>
-          <w:rFonts w:ascii="Segoe UI" w:hAnsi="Segoe UI" w:cs="Segoe UI"/>
-          <w:color w:val="000000"/>
-          <w:shd w:val="clear" w:color="auto" w:fill="FAF9F8"/>
-        </w:rPr>
-        <w:t>”</w:t>
       </w:r>
       <w:r>
         <w:rPr>
@@ -875,7 +1051,25 @@
           <w:szCs w:val="24"/>
           <w:lang w:val="en-US"/>
         </w:rPr>
-        <w:t>Note: If you don’t add any of the project dependencies, you will face errors saying “</w:t>
+        <w:t xml:space="preserve">Note: If you don’t add any of the project dependencies, you will face errors </w:t>
+      </w:r>
+      <w:proofErr w:type="gramStart"/>
+      <w:r>
+        <w:rPr>
+          <w:sz w:val="24"/>
+          <w:szCs w:val="24"/>
+          <w:lang w:val="en-US"/>
+        </w:rPr>
+        <w:t>saying</w:t>
+      </w:r>
+      <w:proofErr w:type="gramEnd"/>
+      <w:r>
+        <w:rPr>
+          <w:sz w:val="24"/>
+          <w:szCs w:val="24"/>
+          <w:lang w:val="en-US"/>
+        </w:rPr>
+        <w:t xml:space="preserve"> “</w:t>
       </w:r>
       <w:r>
         <w:rPr>
@@ -947,7 +1141,7 @@
           <w:noProof/>
           <w:sz w:val="24"/>
           <w:szCs w:val="24"/>
-          <w:lang w:val="en-US"/>
+          <w:lang w:eastAsia="en-CA"/>
         </w:rPr>
         <w:drawing>
           <wp:inline distT="0" distB="0" distL="0" distR="0" wp14:anchorId="2CAF51AB" wp14:editId="7B4C445B">
@@ -965,7 +1159,7 @@
                     <pic:cNvPicPr/>
                   </pic:nvPicPr>
                   <pic:blipFill>
-                    <a:blip r:embed="rId7"/>
+                    <a:blip r:embed="rId8"/>
                     <a:stretch>
                       <a:fillRect/>
                     </a:stretch>
@@ -1257,7 +1451,27 @@
           <w:sz w:val="19"/>
           <w:szCs w:val="19"/>
         </w:rPr>
-        <w:t xml:space="preserve"> TASKSOUNDS[8] = {</w:t>
+        <w:t xml:space="preserve"> </w:t>
+      </w:r>
+      <w:proofErr w:type="gramStart"/>
+      <w:r>
+        <w:rPr>
+          <w:rFonts w:ascii="Courier New" w:hAnsi="Courier New" w:cs="Courier New"/>
+          <w:color w:val="000000"/>
+          <w:sz w:val="19"/>
+          <w:szCs w:val="19"/>
+        </w:rPr>
+        <w:t>TASKSOUNDS[</w:t>
+      </w:r>
+      <w:proofErr w:type="gramEnd"/>
+      <w:r>
+        <w:rPr>
+          <w:rFonts w:ascii="Courier New" w:hAnsi="Courier New" w:cs="Courier New"/>
+          <w:color w:val="000000"/>
+          <w:sz w:val="19"/>
+          <w:szCs w:val="19"/>
+        </w:rPr>
+        <w:t>8] = {</w:t>
       </w:r>
     </w:p>
     <w:p>
@@ -1955,6 +2169,7 @@
         </w:rPr>
         <w:t xml:space="preserve"> </w:t>
       </w:r>
+      <w:proofErr w:type="gramStart"/>
       <w:r>
         <w:rPr>
           <w:rFonts w:ascii="Courier New" w:hAnsi="Courier New" w:cs="Courier New"/>
@@ -1973,6 +2188,7 @@
         </w:rPr>
         <w:t>(</w:t>
       </w:r>
+      <w:proofErr w:type="gramEnd"/>
       <w:r>
         <w:rPr>
           <w:rFonts w:ascii="Courier New" w:hAnsi="Courier New" w:cs="Courier New"/>
@@ -2077,6 +2293,7 @@
         </w:rPr>
         <w:t>"c:/robotcode/calib/s626_single.txt"</w:t>
       </w:r>
+      <w:proofErr w:type="gramStart"/>
       <w:r>
         <w:rPr>
           <w:rFonts w:ascii="Courier New" w:hAnsi="Courier New" w:cs="Courier New"/>
@@ -2086,6 +2303,7 @@
         </w:rPr>
         <w:t>);</w:t>
       </w:r>
+      <w:proofErr w:type="gramEnd"/>
     </w:p>
     <w:p>
       <w:pPr>
@@ -2140,7 +2358,27 @@
           <w:sz w:val="19"/>
           <w:szCs w:val="19"/>
         </w:rPr>
-        <w:t>gScreen.init(gThisInst, 1920, 0, 1920, 1080, &amp;(::updateGraphics));</w:t>
+        <w:t>gScreen.init(gThisInst, 1920, 0, 1920, 1080, &amp;</w:t>
+      </w:r>
+      <w:proofErr w:type="gramStart"/>
+      <w:r>
+        <w:rPr>
+          <w:rFonts w:ascii="Courier New" w:hAnsi="Courier New" w:cs="Courier New"/>
+          <w:color w:val="000000"/>
+          <w:sz w:val="19"/>
+          <w:szCs w:val="19"/>
+        </w:rPr>
+        <w:t>(::</w:t>
+      </w:r>
+      <w:proofErr w:type="gramEnd"/>
+      <w:r>
+        <w:rPr>
+          <w:rFonts w:ascii="Courier New" w:hAnsi="Courier New" w:cs="Courier New"/>
+          <w:color w:val="000000"/>
+          <w:sz w:val="19"/>
+          <w:szCs w:val="19"/>
+        </w:rPr>
+        <w:t>updateGraphics));</w:t>
       </w:r>
     </w:p>
     <w:p>
@@ -2270,7 +2508,25 @@
           <w:szCs w:val="24"/>
           <w:lang w:val="en-US"/>
         </w:rPr>
-        <w:t xml:space="preserve"> where your main .cpp and</w:t>
+        <w:t xml:space="preserve"> where </w:t>
+      </w:r>
+      <w:proofErr w:type="gramStart"/>
+      <w:r>
+        <w:rPr>
+          <w:sz w:val="24"/>
+          <w:szCs w:val="24"/>
+          <w:lang w:val="en-US"/>
+        </w:rPr>
+        <w:t>your</w:t>
+      </w:r>
+      <w:proofErr w:type="gramEnd"/>
+      <w:r>
+        <w:rPr>
+          <w:sz w:val="24"/>
+          <w:szCs w:val="24"/>
+          <w:lang w:val="en-US"/>
+        </w:rPr>
+        <w:t xml:space="preserve"> main .cpp and</w:t>
       </w:r>
       <w:r>
         <w:rPr>
@@ -2338,7 +2594,25 @@
           <w:szCs w:val="24"/>
           <w:lang w:val="en-US"/>
         </w:rPr>
-        <w:t>Your code should compile and build if you do all the steps carefully! If it still doesn’t, you might be using some source and include files</w:t>
+        <w:t xml:space="preserve">Your code should </w:t>
+      </w:r>
+      <w:proofErr w:type="gramStart"/>
+      <w:r>
+        <w:rPr>
+          <w:sz w:val="24"/>
+          <w:szCs w:val="24"/>
+          <w:lang w:val="en-US"/>
+        </w:rPr>
+        <w:t>compile</w:t>
+      </w:r>
+      <w:proofErr w:type="gramEnd"/>
+      <w:r>
+        <w:rPr>
+          <w:sz w:val="24"/>
+          <w:szCs w:val="24"/>
+          <w:lang w:val="en-US"/>
+        </w:rPr>
+        <w:t xml:space="preserve"> and build if you do all the steps carefully! If it still doesn’t, you might be using some source and include files</w:t>
       </w:r>
       <w:r>
         <w:rPr>
@@ -2394,7 +2668,23 @@
           <w:szCs w:val="24"/>
           <w:lang w:val="en-US"/>
         </w:rPr>
-        <w:t xml:space="preserve"> his project. You might </w:t>
+        <w:t xml:space="preserve"> his project</w:t>
+      </w:r>
+      <w:r>
+        <w:rPr>
+          <w:sz w:val="24"/>
+          <w:szCs w:val="24"/>
+          <w:lang w:val="en-US"/>
+        </w:rPr>
+        <w:t>s</w:t>
+      </w:r>
+      <w:r>
+        <w:rPr>
+          <w:sz w:val="24"/>
+          <w:szCs w:val="24"/>
+          <w:lang w:val="en-US"/>
+        </w:rPr>
+        <w:t xml:space="preserve">. You might </w:t>
       </w:r>
       <w:r>
         <w:rPr>
@@ -2434,15 +2724,33 @@
           <w:szCs w:val="24"/>
           <w:lang w:val="en-US"/>
         </w:rPr>
-        <w:t>If that was the case, t</w:t>
-      </w:r>
-      <w:r>
-        <w:rPr>
-          <w:sz w:val="24"/>
-          <w:szCs w:val="24"/>
-          <w:lang w:val="en-US"/>
-        </w:rPr>
-        <w:t xml:space="preserve">ake a look at the </w:t>
+        <w:t xml:space="preserve">If that was the case, </w:t>
+      </w:r>
+      <w:proofErr w:type="gramStart"/>
+      <w:r>
+        <w:rPr>
+          <w:sz w:val="24"/>
+          <w:szCs w:val="24"/>
+          <w:lang w:val="en-US"/>
+        </w:rPr>
+        <w:t>t</w:t>
+      </w:r>
+      <w:r>
+        <w:rPr>
+          <w:sz w:val="24"/>
+          <w:szCs w:val="24"/>
+          <w:lang w:val="en-US"/>
+        </w:rPr>
+        <w:t>ake a look</w:t>
+      </w:r>
+      <w:proofErr w:type="gramEnd"/>
+      <w:r>
+        <w:rPr>
+          <w:sz w:val="24"/>
+          <w:szCs w:val="24"/>
+          <w:lang w:val="en-US"/>
+        </w:rPr>
+        <w:t xml:space="preserve"> at the </w:t>
       </w:r>
       <w:r>
         <w:rPr>
@@ -2483,6 +2791,48 @@
           <w:lang w:val="en-US"/>
         </w:rPr>
         <w:t xml:space="preserve"> file for future reference.</w:t>
+      </w:r>
+      <w:r>
+        <w:rPr>
+          <w:sz w:val="24"/>
+          <w:szCs w:val="24"/>
+          <w:lang w:val="en-US"/>
+        </w:rPr>
+        <w:t xml:space="preserve"> I guess </w:t>
+      </w:r>
+      <w:r>
+        <w:rPr>
+          <w:sz w:val="24"/>
+          <w:szCs w:val="24"/>
+          <w:lang w:val="en-US"/>
+        </w:rPr>
+        <w:t>the last</w:t>
+      </w:r>
+      <w:r>
+        <w:rPr>
+          <w:sz w:val="24"/>
+          <w:szCs w:val="24"/>
+          <w:lang w:val="en-US"/>
+        </w:rPr>
+        <w:t xml:space="preserve"> resort would be to contact </w:t>
+      </w:r>
+      <w:proofErr w:type="gramStart"/>
+      <w:r>
+        <w:rPr>
+          <w:sz w:val="24"/>
+          <w:szCs w:val="24"/>
+          <w:lang w:val="en-US"/>
+        </w:rPr>
+        <w:t>me?</w:t>
+      </w:r>
+      <w:proofErr w:type="gramEnd"/>
+      <w:r>
+        <w:rPr>
+          <w:sz w:val="24"/>
+          <w:szCs w:val="24"/>
+          <w:lang w:val="en-US"/>
+        </w:rPr>
+        <w:t xml:space="preserve"> Here is my personal email address: alighavam79@gmail.com</w:t>
       </w:r>
     </w:p>
     <w:sectPr>
@@ -2496,8 +2846,98 @@
 </file>
 
 <file path=word/numbering.xml><?xml version="1.0" encoding="utf-8"?>
-<w:numbering xmlns:wpc="http://schemas.microsoft.com/office/word/2010/wordprocessingCanvas" xmlns:cx="http://schemas.microsoft.com/office/drawing/2014/chartex" xmlns:cx1="http://schemas.microsoft.com/office/drawing/2015/9/8/chartex" xmlns:cx2="http://schemas.microsoft.com/office/drawing/2015/10/21/chartex" xmlns:cx3="http://schemas.microsoft.com/office/drawing/2016/5/9/chartex" xmlns:cx4="http://schemas.microsoft.com/office/drawing/2016/5/10/chartex" xmlns:cx5="http://schemas.microsoft.com/office/drawing/2016/5/11/chartex" xmlns:cx6="http://schemas.microsoft.com/office/drawing/2016/5/12/chartex" xmlns:cx7="http://schemas.microsoft.com/office/drawing/2016/5/13/chartex" xmlns:cx8="http://schemas.microsoft.com/office/drawing/2016/5/14/chartex" xmlns:mc="http://schemas.openxmlformats.org/markup-compatibility/2006" xmlns:aink="http://schemas.microsoft.com/office/drawing/2016/ink" xmlns:am3d="http://schemas.microsoft.com/office/drawing/2017/model3d" xmlns:o="urn:schemas-microsoft-com:office:office" xmlns:oel="http://schemas.microsoft.com/office/2019/extlst" xmlns:r="http://schemas.openxmlformats.org/officeDocument/2006/relationships" xmlns:m="http://schemas.openxmlformats.org/officeDocument/2006/math" xmlns:v="urn:schemas-microsoft-com:vml" xmlns:wp14="http://schemas.microsoft.com/office/word/2010/wordprocessingDrawing" xmlns:wp="http://schemas.openxmlformats.org/drawingml/2006/wordprocessingDrawing" xmlns:w10="urn:schemas-microsoft-com:office:word" xmlns:w="http://schemas.openxmlformats.org/wordprocessingml/2006/main" xmlns:w14="http://schemas.microsoft.com/office/word/2010/wordml" xmlns:w15="http://schemas.microsoft.com/office/word/2012/wordml" xmlns:w16cex="http://schemas.microsoft.com/office/word/2018/wordml/cex" xmlns:w16cid="http://schemas.microsoft.com/office/word/2016/wordml/cid" xmlns:w16="http://schemas.microsoft.com/office/word/2018/wordml" xmlns:w16sdtdh="http://schemas.microsoft.com/office/word/2020/wordml/sdtdatahash" xmlns:w16se="http://schemas.microsoft.com/office/word/2015/wordml/symex" xmlns:wpg="http://schemas.microsoft.com/office/word/2010/wordprocessingGroup" xmlns:wpi="http://schemas.microsoft.com/office/word/2010/wordprocessingInk" xmlns:wne="http://schemas.microsoft.com/office/word/2006/wordml" xmlns:wps="http://schemas.microsoft.com/office/word/2010/wordprocessingShape" mc:Ignorable="w14 w15 w16se w16cid w16 w16cex w16sdtdh wp14">
+<w:numbering xmlns:wpc="http://schemas.microsoft.com/office/word/2010/wordprocessingCanvas" xmlns:cx="http://schemas.microsoft.com/office/drawing/2014/chartex" xmlns:cx1="http://schemas.microsoft.com/office/drawing/2015/9/8/chartex" xmlns:cx2="http://schemas.microsoft.com/office/drawing/2015/10/21/chartex" xmlns:cx3="http://schemas.microsoft.com/office/drawing/2016/5/9/chartex" xmlns:cx4="http://schemas.microsoft.com/office/drawing/2016/5/10/chartex" xmlns:cx5="http://schemas.microsoft.com/office/drawing/2016/5/11/chartex" xmlns:cx6="http://schemas.microsoft.com/office/drawing/2016/5/12/chartex" xmlns:cx7="http://schemas.microsoft.com/office/drawing/2016/5/13/chartex" xmlns:cx8="http://schemas.microsoft.com/office/drawing/2016/5/14/chartex" xmlns:mc="http://schemas.openxmlformats.org/markup-compatibility/2006" xmlns:aink="http://schemas.microsoft.com/office/drawing/2016/ink" xmlns:am3d="http://schemas.microsoft.com/office/drawing/2017/model3d" xmlns:o="urn:schemas-microsoft-com:office:office" xmlns:oel="http://schemas.microsoft.com/office/2019/extlst" xmlns:r="http://schemas.openxmlformats.org/officeDocument/2006/relationships" xmlns:m="http://schemas.openxmlformats.org/officeDocument/2006/math" xmlns:v="urn:schemas-microsoft-com:vml" xmlns:wp14="http://schemas.microsoft.com/office/word/2010/wordprocessingDrawing" xmlns:wp="http://schemas.openxmlformats.org/drawingml/2006/wordprocessingDrawing" xmlns:w10="urn:schemas-microsoft-com:office:word" xmlns:w="http://schemas.openxmlformats.org/wordprocessingml/2006/main" xmlns:w14="http://schemas.microsoft.com/office/word/2010/wordml" xmlns:w15="http://schemas.microsoft.com/office/word/2012/wordml" xmlns:w16cex="http://schemas.microsoft.com/office/word/2018/wordml/cex" xmlns:w16cid="http://schemas.microsoft.com/office/word/2016/wordml/cid" xmlns:w16="http://schemas.microsoft.com/office/word/2018/wordml" xmlns:w16du="http://schemas.microsoft.com/office/word/2023/wordml/word16du" xmlns:w16sdtdh="http://schemas.microsoft.com/office/word/2020/wordml/sdtdatahash" xmlns:w16sdtfl="http://schemas.microsoft.com/office/word/2024/wordml/sdtformatlock" xmlns:w16se="http://schemas.microsoft.com/office/word/2015/wordml/symex" xmlns:wpg="http://schemas.microsoft.com/office/word/2010/wordprocessingGroup" xmlns:wpi="http://schemas.microsoft.com/office/word/2010/wordprocessingInk" xmlns:wne="http://schemas.microsoft.com/office/word/2006/wordml" xmlns:wps="http://schemas.microsoft.com/office/word/2010/wordprocessingShape" mc:Ignorable="w14 w15 w16se w16cid w16 w16cex w16sdtdh w16sdtfl w16du wp14">
   <w:abstractNum w:abstractNumId="0" w15:restartNumberingAfterBreak="0">
+    <w:nsid w:val="176C3E6F"/>
+    <w:multiLevelType w:val="hybridMultilevel"/>
+    <w:tmpl w:val="F6BAE396"/>
+    <w:lvl w:ilvl="0" w:tplc="9A10F024">
+      <w:numFmt w:val="decimal"/>
+      <w:lvlText w:val="%1."/>
+      <w:lvlJc w:val="left"/>
+      <w:pPr>
+        <w:ind w:left="720" w:hanging="360"/>
+      </w:pPr>
+      <w:rPr>
+        <w:rFonts w:hint="default"/>
+        <w:b w:val="0"/>
+        <w:bCs w:val="0"/>
+      </w:rPr>
+    </w:lvl>
+    <w:lvl w:ilvl="1" w:tplc="10090019" w:tentative="1">
+      <w:start w:val="1"/>
+      <w:numFmt w:val="lowerLetter"/>
+      <w:lvlText w:val="%2."/>
+      <w:lvlJc w:val="left"/>
+      <w:pPr>
+        <w:ind w:left="1440" w:hanging="360"/>
+      </w:pPr>
+    </w:lvl>
+    <w:lvl w:ilvl="2" w:tplc="1009001B" w:tentative="1">
+      <w:start w:val="1"/>
+      <w:numFmt w:val="lowerRoman"/>
+      <w:lvlText w:val="%3."/>
+      <w:lvlJc w:val="right"/>
+      <w:pPr>
+        <w:ind w:left="2160" w:hanging="180"/>
+      </w:pPr>
+    </w:lvl>
+    <w:lvl w:ilvl="3" w:tplc="1009000F" w:tentative="1">
+      <w:start w:val="1"/>
+      <w:numFmt w:val="decimal"/>
+      <w:lvlText w:val="%4."/>
+      <w:lvlJc w:val="left"/>
+      <w:pPr>
+        <w:ind w:left="2880" w:hanging="360"/>
+      </w:pPr>
+    </w:lvl>
+    <w:lvl w:ilvl="4" w:tplc="10090019" w:tentative="1">
+      <w:start w:val="1"/>
+      <w:numFmt w:val="lowerLetter"/>
+      <w:lvlText w:val="%5."/>
+      <w:lvlJc w:val="left"/>
+      <w:pPr>
+        <w:ind w:left="3600" w:hanging="360"/>
+      </w:pPr>
+    </w:lvl>
+    <w:lvl w:ilvl="5" w:tplc="1009001B" w:tentative="1">
+      <w:start w:val="1"/>
+      <w:numFmt w:val="lowerRoman"/>
+      <w:lvlText w:val="%6."/>
+      <w:lvlJc w:val="right"/>
+      <w:pPr>
+        <w:ind w:left="4320" w:hanging="180"/>
+      </w:pPr>
+    </w:lvl>
+    <w:lvl w:ilvl="6" w:tplc="1009000F" w:tentative="1">
+      <w:start w:val="1"/>
+      <w:numFmt w:val="decimal"/>
+      <w:lvlText w:val="%7."/>
+      <w:lvlJc w:val="left"/>
+      <w:pPr>
+        <w:ind w:left="5040" w:hanging="360"/>
+      </w:pPr>
+    </w:lvl>
+    <w:lvl w:ilvl="7" w:tplc="10090019" w:tentative="1">
+      <w:start w:val="1"/>
+      <w:numFmt w:val="lowerLetter"/>
+      <w:lvlText w:val="%8."/>
+      <w:lvlJc w:val="left"/>
+      <w:pPr>
+        <w:ind w:left="5760" w:hanging="360"/>
+      </w:pPr>
+    </w:lvl>
+    <w:lvl w:ilvl="8" w:tplc="1009001B" w:tentative="1">
+      <w:start w:val="1"/>
+      <w:numFmt w:val="lowerRoman"/>
+      <w:lvlText w:val="%9."/>
+      <w:lvlJc w:val="right"/>
+      <w:pPr>
+        <w:ind w:left="6480" w:hanging="180"/>
+      </w:pPr>
+    </w:lvl>
+  </w:abstractNum>
+  <w:abstractNum w:abstractNumId="1" w15:restartNumberingAfterBreak="0">
     <w:nsid w:val="5FDB2CD4"/>
     <w:multiLevelType w:val="hybridMultilevel"/>
     <w:tmpl w:val="CB3673AE"/>
@@ -2586,7 +3026,7 @@
       </w:pPr>
     </w:lvl>
   </w:abstractNum>
-  <w:abstractNum w:abstractNumId="1" w15:restartNumberingAfterBreak="0">
+  <w:abstractNum w:abstractNumId="2" w15:restartNumberingAfterBreak="0">
     <w:nsid w:val="604F7643"/>
     <w:multiLevelType w:val="hybridMultilevel"/>
     <w:tmpl w:val="0972DCA4"/>
@@ -2675,7 +3115,7 @@
       </w:pPr>
     </w:lvl>
   </w:abstractNum>
-  <w:abstractNum w:abstractNumId="2" w15:restartNumberingAfterBreak="0">
+  <w:abstractNum w:abstractNumId="3" w15:restartNumberingAfterBreak="0">
     <w:nsid w:val="77217A02"/>
     <w:multiLevelType w:val="hybridMultilevel"/>
     <w:tmpl w:val="795EA446"/>
@@ -2764,20 +3204,23 @@
       </w:pPr>
     </w:lvl>
   </w:abstractNum>
-  <w:num w:numId="1" w16cid:durableId="2005082849">
+  <w:num w:numId="1" w16cid:durableId="1923492224">
+    <w:abstractNumId w:val="2"/>
+  </w:num>
+  <w:num w:numId="2" w16cid:durableId="1931043275">
     <w:abstractNumId w:val="1"/>
   </w:num>
-  <w:num w:numId="2" w16cid:durableId="1212233939">
+  <w:num w:numId="3" w16cid:durableId="1884360779">
+    <w:abstractNumId w:val="3"/>
+  </w:num>
+  <w:num w:numId="4" w16cid:durableId="536507374">
     <w:abstractNumId w:val="0"/>
-  </w:num>
-  <w:num w:numId="3" w16cid:durableId="404887651">
-    <w:abstractNumId w:val="2"/>
   </w:num>
 </w:numbering>
 </file>
 
 <file path=word/styles.xml><?xml version="1.0" encoding="utf-8"?>
-<w:styles xmlns:mc="http://schemas.openxmlformats.org/markup-compatibility/2006" xmlns:r="http://schemas.openxmlformats.org/officeDocument/2006/relationships" xmlns:w="http://schemas.openxmlformats.org/wordprocessingml/2006/main" xmlns:w14="http://schemas.microsoft.com/office/word/2010/wordml" xmlns:w15="http://schemas.microsoft.com/office/word/2012/wordml" xmlns:w16cex="http://schemas.microsoft.com/office/word/2018/wordml/cex" xmlns:w16cid="http://schemas.microsoft.com/office/word/2016/wordml/cid" xmlns:w16="http://schemas.microsoft.com/office/word/2018/wordml" xmlns:w16sdtdh="http://schemas.microsoft.com/office/word/2020/wordml/sdtdatahash" xmlns:w16se="http://schemas.microsoft.com/office/word/2015/wordml/symex" mc:Ignorable="w14 w15 w16se w16cid w16 w16cex w16sdtdh">
+<w:styles xmlns:mc="http://schemas.openxmlformats.org/markup-compatibility/2006" xmlns:r="http://schemas.openxmlformats.org/officeDocument/2006/relationships" xmlns:w="http://schemas.openxmlformats.org/wordprocessingml/2006/main" xmlns:w14="http://schemas.microsoft.com/office/word/2010/wordml" xmlns:w15="http://schemas.microsoft.com/office/word/2012/wordml" xmlns:w16cex="http://schemas.microsoft.com/office/word/2018/wordml/cex" xmlns:w16cid="http://schemas.microsoft.com/office/word/2016/wordml/cid" xmlns:w16="http://schemas.microsoft.com/office/word/2018/wordml" xmlns:w16du="http://schemas.microsoft.com/office/word/2023/wordml/word16du" xmlns:w16sdtdh="http://schemas.microsoft.com/office/word/2020/wordml/sdtdatahash" xmlns:w16sdtfl="http://schemas.microsoft.com/office/word/2024/wordml/sdtformatlock" xmlns:w16se="http://schemas.microsoft.com/office/word/2015/wordml/symex" mc:Ignorable="w14 w15 w16se w16cid w16 w16cex w16sdtdh w16sdtfl w16du">
   <w:docDefaults>
     <w:rPrDefault>
       <w:rPr>
@@ -3475,4 +3918,16 @@
     </a:ext>
   </a:extLst>
 </a:theme>
+</file>
+
+<file path=customXml/item1.xml><?xml version="1.0" encoding="utf-8"?>
+<b:Sources xmlns:b="http://schemas.openxmlformats.org/officeDocument/2006/bibliography" xmlns="http://schemas.openxmlformats.org/officeDocument/2006/bibliography" SelectedStyle="\APASixthEditionOfficeOnline.xsl" StyleName="APA" Version="6"/>
+</file>
+
+<file path=customXml/itemProps1.xml><?xml version="1.0" encoding="utf-8"?>
+<ds:datastoreItem xmlns:ds="http://schemas.openxmlformats.org/officeDocument/2006/customXml" ds:itemID="{FBA1944C-1695-4666-B7E2-20909DE486D9}">
+  <ds:schemaRefs>
+    <ds:schemaRef ds:uri="http://schemas.openxmlformats.org/officeDocument/2006/bibliography"/>
+  </ds:schemaRefs>
+</ds:datastoreItem>
 </file>